--- a/GDD_WaterSprout.docx
+++ b/GDD_WaterSprout.docx
@@ -373,8 +373,10 @@
       </w:sdtPr>
       <w:sdtEndPr>
         <w:rPr>
+          <w:rFonts w:ascii="SimSun" w:hAnsi="SimSun" w:eastAsia="SimSun" w:cstheme="minorBidi"/>
           <w:sz w:val="21"/>
           <w:szCs w:val="21"/>
+          <w:lang w:val="zh-CN" w:eastAsia="en-US" w:bidi="ar-SA"/>
         </w:rPr>
       </w:sdtEndPr>
       <w:sdtContent>
@@ -1578,8 +1580,6 @@
           <w:lang w:val="en-US"/>
         </w:rPr>
       </w:pPr>
-      <w:bookmarkStart w:id="27" w:name="_GoBack"/>
-      <w:bookmarkEnd w:id="27"/>
       <w:r>
         <w:rPr>
           <w:rFonts w:hint="default" w:ascii="Times New Roman" w:hAnsi="Times New Roman" w:cs="Times New Roman"/>
@@ -1640,7 +1640,9 @@
         </w:tblBorders>
         <w:tblLayout w:type="fixed"/>
         <w:tblCellMar>
+          <w:top w:w="0" w:type="dxa"/>
           <w:left w:w="108" w:type="dxa"/>
+          <w:bottom w:w="0" w:type="dxa"/>
           <w:right w:w="108" w:type="dxa"/>
         </w:tblCellMar>
       </w:tblPr>
@@ -1661,10 +1663,6 @@
             <w:insideV w:val="single" w:color="auto" w:sz="4" w:space="0"/>
           </w:tblBorders>
           <w:tblLayout w:type="fixed"/>
-          <w:tblCellMar>
-            <w:left w:w="108" w:type="dxa"/>
-            <w:right w:w="108" w:type="dxa"/>
-          </w:tblCellMar>
         </w:tblPrEx>
         <w:tc>
           <w:tcPr>
@@ -1672,6 +1670,8 @@
           </w:tcPr>
           <w:p>
             <w:pPr>
+              <w:widowControl w:val="0"/>
+              <w:jc w:val="both"/>
               <w:rPr>
                 <w:rFonts w:hint="default" w:ascii="Times New Roman" w:hAnsi="Times New Roman" w:cs="Times New Roman"/>
                 <w:b/>
@@ -1700,6 +1700,8 @@
           </w:tcPr>
           <w:p>
             <w:pPr>
+              <w:widowControl w:val="0"/>
+              <w:jc w:val="both"/>
               <w:rPr>
                 <w:rFonts w:hint="default" w:ascii="Times New Roman" w:hAnsi="Times New Roman" w:cs="Times New Roman"/>
                 <w:b/>
@@ -1728,6 +1730,8 @@
           </w:tcPr>
           <w:p>
             <w:pPr>
+              <w:widowControl w:val="0"/>
+              <w:jc w:val="both"/>
               <w:rPr>
                 <w:rFonts w:hint="default" w:ascii="Times New Roman" w:hAnsi="Times New Roman" w:cs="Times New Roman"/>
                 <w:b/>
@@ -1756,6 +1760,8 @@
           </w:tcPr>
           <w:p>
             <w:pPr>
+              <w:widowControl w:val="0"/>
+              <w:jc w:val="both"/>
               <w:rPr>
                 <w:rFonts w:hint="default" w:ascii="Times New Roman" w:hAnsi="Times New Roman" w:cs="Times New Roman"/>
                 <w:b/>
@@ -1790,10 +1796,6 @@
             <w:insideV w:val="single" w:color="auto" w:sz="4" w:space="0"/>
           </w:tblBorders>
           <w:tblLayout w:type="fixed"/>
-          <w:tblCellMar>
-            <w:left w:w="108" w:type="dxa"/>
-            <w:right w:w="108" w:type="dxa"/>
-          </w:tblCellMar>
         </w:tblPrEx>
         <w:tc>
           <w:tcPr>
@@ -1801,6 +1803,8 @@
           </w:tcPr>
           <w:p>
             <w:pPr>
+              <w:widowControl w:val="0"/>
+              <w:jc w:val="both"/>
               <w:rPr>
                 <w:rFonts w:hint="default" w:ascii="Times New Roman" w:hAnsi="Times New Roman" w:cs="Times New Roman"/>
                 <w:b w:val="0"/>
@@ -1831,6 +1835,8 @@
           </w:tcPr>
           <w:p>
             <w:pPr>
+              <w:widowControl w:val="0"/>
+              <w:jc w:val="both"/>
               <w:rPr>
                 <w:rFonts w:hint="default" w:ascii="Times New Roman" w:hAnsi="Times New Roman" w:cs="Times New Roman"/>
                 <w:b w:val="0"/>
@@ -1861,6 +1867,8 @@
           </w:tcPr>
           <w:p>
             <w:pPr>
+              <w:widowControl w:val="0"/>
+              <w:jc w:val="both"/>
               <w:rPr>
                 <w:rFonts w:hint="default" w:ascii="Times New Roman" w:hAnsi="Times New Roman" w:cs="Times New Roman"/>
                 <w:b w:val="0"/>
@@ -1891,6 +1899,8 @@
           </w:tcPr>
           <w:p>
             <w:pPr>
+              <w:widowControl w:val="0"/>
+              <w:jc w:val="both"/>
               <w:rPr>
                 <w:rFonts w:hint="default" w:ascii="Times New Roman" w:hAnsi="Times New Roman" w:cs="Times New Roman"/>
                 <w:b w:val="0"/>
@@ -1927,10 +1937,6 @@
             <w:insideV w:val="single" w:color="auto" w:sz="4" w:space="0"/>
           </w:tblBorders>
           <w:tblLayout w:type="fixed"/>
-          <w:tblCellMar>
-            <w:left w:w="108" w:type="dxa"/>
-            <w:right w:w="108" w:type="dxa"/>
-          </w:tblCellMar>
         </w:tblPrEx>
         <w:tc>
           <w:tcPr>
@@ -1938,6 +1944,8 @@
           </w:tcPr>
           <w:p>
             <w:pPr>
+              <w:widowControl w:val="0"/>
+              <w:jc w:val="both"/>
               <w:rPr>
                 <w:rFonts w:hint="default" w:ascii="Times New Roman" w:hAnsi="Times New Roman" w:cs="Times New Roman"/>
                 <w:b w:val="0"/>
@@ -1948,6 +1956,18 @@
                 <w:lang w:val="en-US"/>
               </w:rPr>
             </w:pPr>
+            <w:r>
+              <w:rPr>
+                <w:rFonts w:hint="default" w:ascii="Times New Roman" w:hAnsi="Times New Roman" w:cs="Times New Roman"/>
+                <w:b w:val="0"/>
+                <w:bCs/>
+                <w:sz w:val="28"/>
+                <w:szCs w:val="28"/>
+                <w:vertAlign w:val="baseline"/>
+                <w:lang w:val="en-US"/>
+              </w:rPr>
+              <w:t>2</w:t>
+            </w:r>
           </w:p>
         </w:tc>
         <w:tc>
@@ -1956,6 +1976,8 @@
           </w:tcPr>
           <w:p>
             <w:pPr>
+              <w:widowControl w:val="0"/>
+              <w:jc w:val="both"/>
               <w:rPr>
                 <w:rFonts w:hint="default" w:ascii="Times New Roman" w:hAnsi="Times New Roman" w:cs="Times New Roman"/>
                 <w:b w:val="0"/>
@@ -1966,6 +1988,18 @@
                 <w:lang w:val="en-US"/>
               </w:rPr>
             </w:pPr>
+            <w:r>
+              <w:rPr>
+                <w:rFonts w:hint="default" w:ascii="Times New Roman" w:hAnsi="Times New Roman" w:cs="Times New Roman"/>
+                <w:b w:val="0"/>
+                <w:bCs/>
+                <w:sz w:val="28"/>
+                <w:szCs w:val="28"/>
+                <w:vertAlign w:val="baseline"/>
+                <w:lang w:val="en-US"/>
+              </w:rPr>
+              <w:t>Titan Adi Narendra</w:t>
+            </w:r>
           </w:p>
         </w:tc>
         <w:tc>
@@ -1974,6 +2008,8 @@
           </w:tcPr>
           <w:p>
             <w:pPr>
+              <w:widowControl w:val="0"/>
+              <w:jc w:val="both"/>
               <w:rPr>
                 <w:rFonts w:hint="default" w:ascii="Times New Roman" w:hAnsi="Times New Roman" w:cs="Times New Roman"/>
                 <w:b w:val="0"/>
@@ -1984,6 +2020,18 @@
                 <w:lang w:val="en-US"/>
               </w:rPr>
             </w:pPr>
+            <w:r>
+              <w:rPr>
+                <w:rFonts w:hint="default" w:ascii="Times New Roman" w:hAnsi="Times New Roman" w:cs="Times New Roman"/>
+                <w:b w:val="0"/>
+                <w:bCs/>
+                <w:sz w:val="28"/>
+                <w:szCs w:val="28"/>
+                <w:vertAlign w:val="baseline"/>
+                <w:lang w:val="en-US"/>
+              </w:rPr>
+              <w:t>24-09-2019</w:t>
+            </w:r>
           </w:p>
         </w:tc>
         <w:tc>
@@ -1992,6 +2040,8 @@
           </w:tcPr>
           <w:p>
             <w:pPr>
+              <w:widowControl w:val="0"/>
+              <w:jc w:val="both"/>
               <w:rPr>
                 <w:rFonts w:hint="default" w:ascii="Times New Roman" w:hAnsi="Times New Roman" w:cs="Times New Roman"/>
                 <w:b w:val="0"/>
@@ -2002,6 +2052,20 @@
                 <w:lang w:val="en-US"/>
               </w:rPr>
             </w:pPr>
+            <w:r>
+              <w:rPr>
+                <w:rFonts w:hint="default" w:ascii="Times New Roman" w:hAnsi="Times New Roman" w:cs="Times New Roman"/>
+                <w:b w:val="0"/>
+                <w:bCs/>
+                <w:sz w:val="28"/>
+                <w:szCs w:val="28"/>
+                <w:vertAlign w:val="baseline"/>
+                <w:lang w:val="en-US"/>
+              </w:rPr>
+              <w:t>Update control &amp; assets</w:t>
+            </w:r>
+            <w:bookmarkStart w:id="27" w:name="_GoBack"/>
+            <w:bookmarkEnd w:id="27"/>
           </w:p>
         </w:tc>
       </w:tr>
@@ -2016,10 +2080,6 @@
             <w:insideV w:val="single" w:color="auto" w:sz="4" w:space="0"/>
           </w:tblBorders>
           <w:tblLayout w:type="fixed"/>
-          <w:tblCellMar>
-            <w:left w:w="108" w:type="dxa"/>
-            <w:right w:w="108" w:type="dxa"/>
-          </w:tblCellMar>
         </w:tblPrEx>
         <w:tc>
           <w:tcPr>
@@ -2027,6 +2087,8 @@
           </w:tcPr>
           <w:p>
             <w:pPr>
+              <w:widowControl w:val="0"/>
+              <w:jc w:val="both"/>
               <w:rPr>
                 <w:rFonts w:hint="default" w:ascii="Times New Roman" w:hAnsi="Times New Roman" w:cs="Times New Roman"/>
                 <w:b w:val="0"/>
@@ -2045,6 +2107,8 @@
           </w:tcPr>
           <w:p>
             <w:pPr>
+              <w:widowControl w:val="0"/>
+              <w:jc w:val="both"/>
               <w:rPr>
                 <w:rFonts w:hint="default" w:ascii="Times New Roman" w:hAnsi="Times New Roman" w:cs="Times New Roman"/>
                 <w:b w:val="0"/>
@@ -2063,6 +2127,8 @@
           </w:tcPr>
           <w:p>
             <w:pPr>
+              <w:widowControl w:val="0"/>
+              <w:jc w:val="both"/>
               <w:rPr>
                 <w:rFonts w:hint="default" w:ascii="Times New Roman" w:hAnsi="Times New Roman" w:cs="Times New Roman"/>
                 <w:b w:val="0"/>
@@ -2081,6 +2147,8 @@
           </w:tcPr>
           <w:p>
             <w:pPr>
+              <w:widowControl w:val="0"/>
+              <w:jc w:val="both"/>
               <w:rPr>
                 <w:rFonts w:hint="default" w:ascii="Times New Roman" w:hAnsi="Times New Roman" w:cs="Times New Roman"/>
                 <w:b w:val="0"/>
@@ -2218,6 +2286,7 @@
       <w:pPr>
         <w:pStyle w:val="9"/>
         <w:numPr>
+          <w:ilvl w:val="0"/>
           <w:numId w:val="0"/>
         </w:numPr>
         <w:spacing w:line="360" w:lineRule="auto"/>
@@ -2249,6 +2318,7 @@
       <w:pPr>
         <w:pStyle w:val="9"/>
         <w:numPr>
+          <w:ilvl w:val="0"/>
           <w:numId w:val="0"/>
         </w:numPr>
         <w:spacing w:line="360" w:lineRule="auto"/>
@@ -2358,6 +2428,7 @@
     <w:p>
       <w:pPr>
         <w:numPr>
+          <w:ilvl w:val="0"/>
           <w:numId w:val="0"/>
         </w:numPr>
         <w:spacing w:line="360" w:lineRule="auto"/>
@@ -2387,6 +2458,7 @@
     <w:p>
       <w:pPr>
         <w:numPr>
+          <w:ilvl w:val="0"/>
           <w:numId w:val="0"/>
         </w:numPr>
         <w:spacing w:line="360" w:lineRule="auto"/>
@@ -2498,6 +2570,7 @@
     <w:p>
       <w:pPr>
         <w:numPr>
+          <w:ilvl w:val="0"/>
           <w:numId w:val="0"/>
         </w:numPr>
         <w:spacing w:line="360" w:lineRule="auto"/>
@@ -2527,6 +2600,7 @@
     <w:p>
       <w:pPr>
         <w:numPr>
+          <w:ilvl w:val="0"/>
           <w:numId w:val="0"/>
         </w:numPr>
         <w:spacing w:line="360" w:lineRule="auto"/>
@@ -2638,26 +2712,17 @@
         <w:ind w:left="426" w:firstLine="294"/>
         <w:jc w:val="both"/>
         <w:rPr>
-          <w:rFonts w:ascii="Times New Roman" w:hAnsi="Times New Roman" w:cs="Times New Roman"/>
+          <w:rFonts w:hint="default" w:ascii="Times New Roman" w:hAnsi="Times New Roman" w:cs="Times New Roman"/>
+          <w:lang w:val="en-US"/>
         </w:rPr>
       </w:pPr>
       <w:r>
         <w:rPr>
-          <w:rFonts w:ascii="Times New Roman" w:hAnsi="Times New Roman" w:cs="Times New Roman"/>
-        </w:rPr>
-        <w:t>Lorem Ipsum is simply dummy text of the printing and typesetting industry. Lorem Ipsum has been the industry's standard dummy text ever since the 1500s, when an unknown printer took a galley of type and scrambled it to make a type specimen book. It has survived not only five centuries, but also the leap into electronic typesetting, remaining essentially unchanged. It was popularised in the 1960s with the release of Letraset sheets containing Lorem Ipsum passages, and more recently with desktop publishing software like Aldus PageMaker including versions of Lorem Ipsum. (12pt).</w:t>
+          <w:rFonts w:hint="default" w:ascii="Times New Roman" w:hAnsi="Times New Roman" w:cs="Times New Roman"/>
+          <w:lang w:val="en-US"/>
+        </w:rPr>
+        <w:t>Pemain dapat bergerak ke 8 arah, karena game merupakan game top-down. Pemain juga dapat menembakkan air ke arah lawan, untuk memadamkan api.</w:t>
       </w:r>
-    </w:p>
-    <w:p>
-      <w:pPr>
-        <w:pStyle w:val="9"/>
-        <w:spacing w:line="360" w:lineRule="auto"/>
-        <w:ind w:left="426" w:firstLine="294"/>
-        <w:jc w:val="both"/>
-        <w:rPr>
-          <w:rFonts w:ascii="Times New Roman" w:hAnsi="Times New Roman" w:cs="Times New Roman"/>
-        </w:rPr>
-      </w:pPr>
     </w:p>
     <w:p>
       <w:pPr>
@@ -2783,6 +2848,7 @@
       <w:pPr>
         <w:pStyle w:val="9"/>
         <w:numPr>
+          <w:ilvl w:val="0"/>
           <w:numId w:val="0"/>
         </w:numPr>
         <w:spacing w:line="360" w:lineRule="auto"/>
@@ -2847,6 +2913,25 @@
     <w:p>
       <w:pPr>
         <w:numPr>
+          <w:ilvl w:val="0"/>
+          <w:numId w:val="0"/>
+        </w:numPr>
+        <w:spacing w:line="360" w:lineRule="auto"/>
+        <w:ind w:firstLine="720" w:firstLineChars="0"/>
+        <w:jc w:val="both"/>
+        <w:rPr>
+          <w:rFonts w:hint="default" w:ascii="Times New Roman" w:hAnsi="Times New Roman" w:cs="Times New Roman"/>
+          <w:b/>
+          <w:sz w:val="28"/>
+          <w:szCs w:val="28"/>
+          <w:lang w:val="en-US"/>
+        </w:rPr>
+      </w:pPr>
+    </w:p>
+    <w:p>
+      <w:pPr>
+        <w:numPr>
+          <w:ilvl w:val="0"/>
           <w:numId w:val="0"/>
         </w:numPr>
         <w:spacing w:line="360" w:lineRule="auto"/>
@@ -2911,6 +2996,7 @@
     <w:p>
       <w:pPr>
         <w:numPr>
+          <w:ilvl w:val="0"/>
           <w:numId w:val="0"/>
         </w:numPr>
         <w:spacing w:line="360" w:lineRule="auto"/>
@@ -3048,6 +3134,90 @@
           <w:szCs w:val="28"/>
         </w:rPr>
       </w:pPr>
+    </w:p>
+    <w:p>
+      <w:pPr>
+        <w:numPr>
+          <w:ilvl w:val="0"/>
+          <w:numId w:val="4"/>
+        </w:numPr>
+        <w:spacing w:line="360" w:lineRule="auto"/>
+        <w:rPr>
+          <w:rFonts w:hint="default" w:ascii="Times New Roman" w:hAnsi="Times New Roman" w:cs="Times New Roman"/>
+          <w:b/>
+          <w:sz w:val="28"/>
+          <w:szCs w:val="28"/>
+          <w:lang w:val="en-US"/>
+        </w:rPr>
+      </w:pPr>
+      <w:r>
+        <w:rPr>
+          <w:rFonts w:hint="default" w:ascii="Times New Roman" w:hAnsi="Times New Roman" w:cs="Times New Roman"/>
+          <w:b/>
+          <w:sz w:val="28"/>
+          <w:szCs w:val="28"/>
+          <w:lang w:val="en-US"/>
+        </w:rPr>
+        <w:t>Sprite player 1</w:t>
+      </w:r>
+    </w:p>
+    <w:p>
+      <w:pPr>
+        <w:numPr>
+          <w:numId w:val="0"/>
+        </w:numPr>
+        <w:spacing w:line="360" w:lineRule="auto"/>
+        <w:rPr>
+          <w:rFonts w:hint="default" w:ascii="Times New Roman" w:hAnsi="Times New Roman" w:cs="Times New Roman"/>
+          <w:b/>
+          <w:sz w:val="28"/>
+          <w:szCs w:val="28"/>
+          <w:lang w:val="en-US"/>
+        </w:rPr>
+      </w:pPr>
+      <w:r>
+        <w:drawing>
+          <wp:inline distT="0" distB="0" distL="114300" distR="114300">
+            <wp:extent cx="2083435" cy="1678305"/>
+            <wp:effectExtent l="0" t="0" r="12065" b="10795"/>
+            <wp:docPr id="1" name="Picture 1"/>
+            <wp:cNvGraphicFramePr>
+              <a:graphicFrameLocks xmlns:a="http://schemas.openxmlformats.org/drawingml/2006/main" noChangeAspect="1"/>
+            </wp:cNvGraphicFramePr>
+            <a:graphic xmlns:a="http://schemas.openxmlformats.org/drawingml/2006/main">
+              <a:graphicData uri="http://schemas.openxmlformats.org/drawingml/2006/picture">
+                <pic:pic xmlns:pic="http://schemas.openxmlformats.org/drawingml/2006/picture">
+                  <pic:nvPicPr>
+                    <pic:cNvPr id="1" name="Picture 1"/>
+                    <pic:cNvPicPr>
+                      <a:picLocks noChangeAspect="1"/>
+                    </pic:cNvPicPr>
+                  </pic:nvPicPr>
+                  <pic:blipFill>
+                    <a:blip r:embed="rId6"/>
+                    <a:stretch>
+                      <a:fillRect/>
+                    </a:stretch>
+                  </pic:blipFill>
+                  <pic:spPr>
+                    <a:xfrm>
+                      <a:off x="0" y="0"/>
+                      <a:ext cx="2083435" cy="1678305"/>
+                    </a:xfrm>
+                    <a:prstGeom prst="rect">
+                      <a:avLst/>
+                    </a:prstGeom>
+                    <a:noFill/>
+                    <a:ln>
+                      <a:noFill/>
+                    </a:ln>
+                  </pic:spPr>
+                </pic:pic>
+              </a:graphicData>
+            </a:graphic>
+          </wp:inline>
+        </w:drawing>
+      </w:r>
     </w:p>
     <w:sectPr>
       <w:footerReference r:id="rId3" w:type="default"/>
@@ -3232,6 +3402,18 @@
 <file path=word/numbering.xml><?xml version="1.0" encoding="utf-8"?>
 <w:numbering xmlns:wpc="http://schemas.microsoft.com/office/word/2010/wordprocessingCanvas" xmlns:mc="http://schemas.openxmlformats.org/markup-compatibility/2006" xmlns:o="urn:schemas-microsoft-com:office:office" xmlns:r="http://schemas.openxmlformats.org/officeDocument/2006/relationships" xmlns:m="http://schemas.openxmlformats.org/officeDocument/2006/math" xmlns:v="urn:schemas-microsoft-com:vml" xmlns:wp14="http://schemas.microsoft.com/office/word/2010/wordprocessingDrawing" xmlns:wp="http://schemas.openxmlformats.org/drawingml/2006/wordprocessingDrawing" xmlns:w10="urn:schemas-microsoft-com:office:word" xmlns:w="http://schemas.openxmlformats.org/wordprocessingml/2006/main" xmlns:w14="http://schemas.microsoft.com/office/word/2010/wordml" xmlns:wpg="http://schemas.microsoft.com/office/word/2010/wordprocessingGroup" xmlns:wpi="http://schemas.microsoft.com/office/word/2010/wordprocessingInk" xmlns:wne="http://schemas.microsoft.com/office/word/2006/wordml" xmlns:wps="http://schemas.microsoft.com/office/word/2010/wordprocessingShape" mc:Ignorable="w14 wp14">
   <w:abstractNum w:abstractNumId="0">
+    <w:nsid w:val="9CDD15AE"/>
+    <w:multiLevelType w:val="singleLevel"/>
+    <w:tmpl w:val="9CDD15AE"/>
+    <w:lvl w:ilvl="0" w:tentative="0">
+      <w:start w:val="1"/>
+      <w:numFmt w:val="decimal"/>
+      <w:suff w:val="space"/>
+      <w:lvlText w:val="%1."/>
+      <w:lvlJc w:val="left"/>
+    </w:lvl>
+  </w:abstractNum>
+  <w:abstractNum w:abstractNumId="1">
     <w:nsid w:val="16700353"/>
     <w:multiLevelType w:val="multilevel"/>
     <w:tmpl w:val="16700353"/>
@@ -3344,7 +3526,7 @@
       </w:rPr>
     </w:lvl>
   </w:abstractNum>
-  <w:abstractNum w:abstractNumId="1">
+  <w:abstractNum w:abstractNumId="2">
     <w:nsid w:val="4B803585"/>
     <w:multiLevelType w:val="multilevel"/>
     <w:tmpl w:val="4B803585"/>
@@ -3435,7 +3617,7 @@
       </w:pPr>
     </w:lvl>
   </w:abstractNum>
-  <w:abstractNum w:abstractNumId="2">
+  <w:abstractNum w:abstractNumId="3">
     <w:nsid w:val="5DF9521F"/>
     <w:multiLevelType w:val="multilevel"/>
     <w:tmpl w:val="5DF9521F"/>
@@ -3527,12 +3709,15 @@
     </w:lvl>
   </w:abstractNum>
   <w:num w:numId="1">
+    <w:abstractNumId w:val="3"/>
+  </w:num>
+  <w:num w:numId="2">
     <w:abstractNumId w:val="2"/>
   </w:num>
-  <w:num w:numId="2">
+  <w:num w:numId="3">
     <w:abstractNumId w:val="1"/>
   </w:num>
-  <w:num w:numId="3">
+  <w:num w:numId="4">
     <w:abstractNumId w:val="0"/>
   </w:num>
 </w:numbering>
@@ -3945,6 +4130,7 @@
       <w:ind w:leftChars="0"/>
     </w:pPr>
     <w:rPr>
+      <w:rFonts w:asciiTheme="minorHAnsi" w:hAnsiTheme="minorHAnsi" w:eastAsiaTheme="minorHAnsi" w:cstheme="minorBidi"/>
       <w:sz w:val="20"/>
       <w:szCs w:val="20"/>
     </w:rPr>
@@ -4382,6 +4568,14 @@
     <w:family w:val="swiss"/>
     <w:pitch w:val="default"/>
     <w:sig w:usb0="E4002EFF" w:usb1="C000247B" w:usb2="00000009" w:usb3="00000000" w:csb0="200001FF" w:csb1="00000000"/>
+  </w:font>
+  <w:font w:name="等线">
+    <w:altName w:val="Microsoft YaHei"/>
+    <w:panose1 w:val="00000000000000000000"/>
+    <w:charset w:val="86"/>
+    <w:family w:val="auto"/>
+    <w:pitch w:val="default"/>
+    <w:sig w:usb0="00000000" w:usb1="00000000" w:usb2="00000000" w:usb3="00000000" w:csb0="00000000" w:csb1="00000000"/>
   </w:font>
   <w:font w:name="等线">
     <w:altName w:val="Microsoft YaHei"/>
